--- a/TDD Documentation.docx
+++ b/TDD Documentation.docx
@@ -995,10 +995,7 @@
             <w:fldChar w:fldCharType="begin"/>
           </w:r>
           <w:r>
-            <w:instrText xml:space="preserve"> PAGEREF _</w:instrText>
-          </w:r>
-          <w:r>
-            <w:instrText xml:space="preserve">t60nfhfpuxia \h </w:instrText>
+            <w:instrText xml:space="preserve"> PAGEREF _t60nfhfpuxia \h </w:instrText>
           </w:r>
           <w:r>
             <w:fldChar w:fldCharType="separate"/>
@@ -1372,10 +1369,7 @@
             <w:fldChar w:fldCharType="begin"/>
           </w:r>
           <w:r>
-            <w:instrText xml:space="preserve"> P</w:instrText>
-          </w:r>
-          <w:r>
-            <w:instrText xml:space="preserve">AGEREF _7ono6u1cvktu \h </w:instrText>
+            <w:instrText xml:space="preserve"> PAGEREF _7ono6u1cvktu \h </w:instrText>
           </w:r>
           <w:r>
             <w:fldChar w:fldCharType="separate"/>
@@ -1578,10 +1572,7 @@
             <w:fldChar w:fldCharType="begin"/>
           </w:r>
           <w:r>
-            <w:instrText xml:space="preserve"> PAG</w:instrText>
-          </w:r>
-          <w:r>
-            <w:instrText xml:space="preserve">EREF _3wyw3b4cesv3 \h </w:instrText>
+            <w:instrText xml:space="preserve"> PAGEREF _3wyw3b4cesv3 \h </w:instrText>
           </w:r>
           <w:r>
             <w:fldChar w:fldCharType="separate"/>
@@ -1816,7 +1807,15 @@
     </w:p>
     <w:p>
       <w:r>
-        <w:t>There may be some references to the TDD for ‘AI Assignment 2’ as they use some of the same NavMesh components</w:t>
+        <w:t xml:space="preserve">There may be some references to the TDD for ‘AI Assignment 2’ as they use some of the same </w:t>
+      </w:r>
+      <w:proofErr w:type="spellStart"/>
+      <w:r>
+        <w:t>NavMesh</w:t>
+      </w:r>
+      <w:proofErr w:type="spellEnd"/>
+      <w:r>
+        <w:t xml:space="preserve"> components</w:t>
       </w:r>
       <w:r>
         <w:t>.</w:t>
@@ -1888,7 +1887,23 @@
         <w:t xml:space="preserve"> </w:t>
       </w:r>
       <w:r>
-        <w:t>I am thinking for allowing the ending to put a waypoint towards the end game ‘Key’ which will contain a box collider ‘isTrigger’ and will SetActive the final waypoint. Once the final waypoint is reached it will trigger the end game message.</w:t>
+        <w:t>I am thinking for allowing the ending to put a waypoint towards the end game ‘Key’ which will contain a box collider ‘</w:t>
+      </w:r>
+      <w:proofErr w:type="spellStart"/>
+      <w:r>
+        <w:t>isTrigger</w:t>
+      </w:r>
+      <w:proofErr w:type="spellEnd"/>
+      <w:r>
+        <w:t xml:space="preserve">’ and will </w:t>
+      </w:r>
+      <w:proofErr w:type="spellStart"/>
+      <w:r>
+        <w:t>SetActive</w:t>
+      </w:r>
+      <w:proofErr w:type="spellEnd"/>
+      <w:r>
+        <w:t xml:space="preserve"> the final waypoint. Once the final waypoint is reached it will trigger the end game message.</w:t>
       </w:r>
     </w:p>
     <w:p>
@@ -1899,6 +1914,45 @@
       <w:bookmarkEnd w:id="12"/>
       <w:r>
         <w:t>Software and Hardware Requirements</w:t>
+      </w:r>
+    </w:p>
+    <w:p>
+      <w:pPr>
+        <w:pStyle w:val="NormalWeb"/>
+        <w:spacing w:before="0" w:beforeAutospacing="0" w:after="0" w:afterAutospacing="0"/>
+      </w:pPr>
+      <w:r>
+        <w:rPr>
+          <w:rFonts w:ascii="Open Sans" w:hAnsi="Open Sans" w:cs="Open Sans"/>
+          <w:color w:val="695D46"/>
+          <w:sz w:val="22"/>
+          <w:szCs w:val="22"/>
+        </w:rPr>
+        <w:t>Software - Unity</w:t>
+      </w:r>
+    </w:p>
+    <w:p>
+      <w:pPr>
+        <w:pStyle w:val="NormalWeb"/>
+        <w:spacing w:before="0" w:beforeAutospacing="0" w:after="0" w:afterAutospacing="0"/>
+      </w:pPr>
+      <w:r>
+        <w:rPr>
+          <w:rFonts w:ascii="Open Sans" w:hAnsi="Open Sans" w:cs="Open Sans"/>
+          <w:color w:val="695D46"/>
+          <w:sz w:val="22"/>
+          <w:szCs w:val="22"/>
+        </w:rPr>
+        <w:t>Hardware - Any PC</w:t>
+      </w:r>
+      <w:r>
+        <w:rPr>
+          <w:rFonts w:ascii="Open Sans" w:hAnsi="Open Sans" w:cs="Open Sans"/>
+          <w:color w:val="695D46"/>
+          <w:sz w:val="22"/>
+          <w:szCs w:val="22"/>
+        </w:rPr>
+        <w:t xml:space="preserve"> (Post 2007 recommended)</w:t>
       </w:r>
     </w:p>
     <w:p>
@@ -1913,9 +1967,6 @@
         <w:spacing w:before="0" w:line="240" w:lineRule="auto"/>
       </w:pPr>
       <w:r>
-        <w:t>/ A list of all software being used, their versions and costs, as well as the targeted hardware constraints. /</w:t>
-      </w:r>
-      <w:r>
         <w:br w:type="page"/>
       </w:r>
     </w:p>
@@ -1950,7 +2001,15 @@
         <w:t>Mechanic #1</w:t>
       </w:r>
       <w:r>
-        <w:t xml:space="preserve"> - NavMesh Agent</w:t>
+        <w:t xml:space="preserve"> - </w:t>
+      </w:r>
+      <w:proofErr w:type="spellStart"/>
+      <w:r>
+        <w:t>NavMesh</w:t>
+      </w:r>
+      <w:proofErr w:type="spellEnd"/>
+      <w:r>
+        <w:t xml:space="preserve"> Agent</w:t>
       </w:r>
     </w:p>
     <w:p>
@@ -1958,7 +2017,15 @@
         <w:t xml:space="preserve">/ </w:t>
       </w:r>
       <w:r>
-        <w:t>The NavMesh Agent will simply follow waypoints and will be considering</w:t>
+        <w:t xml:space="preserve">The </w:t>
+      </w:r>
+      <w:proofErr w:type="spellStart"/>
+      <w:r>
+        <w:t>NavMesh</w:t>
+      </w:r>
+      <w:proofErr w:type="spellEnd"/>
+      <w:r>
+        <w:t xml:space="preserve"> Agent will simply follow waypoints and will be considering</w:t>
       </w:r>
       <w:r>
         <w:t xml:space="preserve"> any obstacles in its path where it would then avoid that certain object and find a new route to take.</w:t>
@@ -1979,10 +2046,25 @@
       <w:r>
         <w:t>Mechanic #2</w:t>
       </w:r>
-    </w:p>
-    <w:p>
-      <w:r>
-        <w:t>/ Detailed description of how the mechanic will work /</w:t>
+      <w:r>
+        <w:t xml:space="preserve"> – End Game Key</w:t>
+      </w:r>
+    </w:p>
+    <w:p>
+      <w:r>
+        <w:t xml:space="preserve">/ </w:t>
+      </w:r>
+      <w:r>
+        <w:t xml:space="preserve">To Achieve the end </w:t>
+      </w:r>
+      <w:r>
+        <w:t>goal,</w:t>
+      </w:r>
+      <w:r>
+        <w:t xml:space="preserve"> you must retrieve the key to enable the ending of the maze. </w:t>
+      </w:r>
+      <w:r>
+        <w:t xml:space="preserve"> /</w:t>
       </w:r>
     </w:p>
     <w:p>
@@ -1994,10 +2076,22 @@
       <w:r>
         <w:t>Mechanic #3</w:t>
       </w:r>
-    </w:p>
-    <w:p>
-      <w:r>
-        <w:t>/ Detailed description of how the mechanic will work /</w:t>
+      <w:r>
+        <w:t xml:space="preserve"> </w:t>
+      </w:r>
+      <w:r>
+        <w:t>- Doors</w:t>
+      </w:r>
+    </w:p>
+    <w:p>
+      <w:r>
+        <w:t xml:space="preserve">/ </w:t>
+      </w:r>
+      <w:r>
+        <w:t xml:space="preserve">Doors will be around the maze with buttons in their vicinity that will activate the door enabling it to be opened to venture through the maze toward the end.  </w:t>
+      </w:r>
+      <w:r>
+        <w:t>/</w:t>
       </w:r>
     </w:p>
     <w:p>
@@ -2027,7 +2121,19 @@
     </w:p>
     <w:p>
       <w:r>
-        <w:t>/ Brief description of how the controls will work (are they mappable or are they static?) /</w:t>
+        <w:t xml:space="preserve">/ </w:t>
+      </w:r>
+      <w:r>
+        <w:t xml:space="preserve">There are no controls available, there is a simple </w:t>
+      </w:r>
+      <w:r>
+        <w:t>Birdseye view camera</w:t>
+      </w:r>
+      <w:r>
+        <w:t xml:space="preserve">  </w:t>
+      </w:r>
+      <w:r>
+        <w:t>/</w:t>
       </w:r>
     </w:p>
     <w:p>
@@ -2662,10 +2768,7 @@
         <w:spacing w:before="0" w:line="240" w:lineRule="auto"/>
       </w:pPr>
       <w:r>
-        <w:t>/ Describe how the various components talk to each other. For example, if there are REST endpoints, describe</w:t>
-      </w:r>
-      <w:r>
-        <w:t xml:space="preserve"> the endpoint URL and the format of the data and parameters used. /</w:t>
+        <w:t>/ Describe how the various components talk to each other. For example, if there are REST endpoints, describe the endpoint URL and the format of the data and parameters used. /</w:t>
       </w:r>
     </w:p>
     <w:p>
@@ -2701,10 +2804,13 @@
         <w:spacing w:before="0" w:line="240" w:lineRule="auto"/>
       </w:pPr>
       <w:r>
-        <w:t xml:space="preserve">/ If there are any risks or unknowns, list them here. Also </w:t>
-      </w:r>
-      <w:r>
-        <w:t>if there is additional research to be done, mention that as well. /</w:t>
+        <w:t xml:space="preserve">/ If there are any risks or unknowns, list them here. </w:t>
+      </w:r>
+      <w:r>
+        <w:t>Also,</w:t>
+      </w:r>
+      <w:r>
+        <w:t xml:space="preserve"> if there is additional research to be done, mention that as well. /</w:t>
       </w:r>
     </w:p>
     <w:p>
@@ -2755,10 +2861,7 @@
         <w:spacing w:before="0" w:line="240" w:lineRule="auto"/>
       </w:pPr>
       <w:r>
-        <w:t>/ Instead o</w:t>
-      </w:r>
-      <w:r>
-        <w:t>f supplying a general purpose configuration for all uses (2D, 3D, particles), Godot shaders must specify what they are intended for. Different types support different render modes, built-in variables, and processing functions. /</w:t>
+        <w:t>/ Instead of supplying a general purpose configuration for all uses (2D, 3D, particles), Godot shaders must specify what they are intended for. Different types support different render modes, built-in variables, and processing functions. /</w:t>
       </w:r>
     </w:p>
     <w:p>
@@ -2776,13 +2879,15 @@
         <w:spacing w:before="0" w:line="240" w:lineRule="auto"/>
       </w:pPr>
       <w:r>
-        <w:t>/ Different sh</w:t>
-      </w:r>
-      <w:r>
-        <w:t>ader types support different render modes. They are optional and, if specified, must be after the shader_type. Render modes are used to alter the way built-in functionality is handled. For example, it is common to use the render mode unshaded to skip the b</w:t>
-      </w:r>
-      <w:r>
-        <w:t>uilt-in light processor function. /</w:t>
+        <w:t xml:space="preserve">/ Different shader types support different render modes. They are optional and, if specified, must be after the </w:t>
+      </w:r>
+      <w:proofErr w:type="spellStart"/>
+      <w:r>
+        <w:t>shader_type</w:t>
+      </w:r>
+      <w:proofErr w:type="spellEnd"/>
+      <w:r>
+        <w:t>. Render modes are used to alter the way built-in functionality is handled. For example, it is common to use the render mode unshaded to skip the built-in light processor function. /</w:t>
       </w:r>
     </w:p>
     <w:p>
@@ -2800,10 +2905,15 @@
         <w:spacing w:before="0" w:line="240" w:lineRule="auto"/>
       </w:pPr>
       <w:r>
-        <w:t>/ Depending on the shader type, different processor functions may be optionally overridden. For “spatial” and “canvas_item”, it is possible to override vertex, fragment, and light. For “particles”, on</w:t>
-      </w:r>
-      <w:r>
-        <w:t>ly vertex can be overridden. /</w:t>
+        <w:t>/ Depending on the shader type, different processor functions may be optionally overridden. For “spatial” and “</w:t>
+      </w:r>
+      <w:proofErr w:type="spellStart"/>
+      <w:r>
+        <w:t>canvas_item</w:t>
+      </w:r>
+      <w:proofErr w:type="spellEnd"/>
+      <w:r>
+        <w:t>”, it is possible to override vertex, fragment, and light. For “particles”, only vertex can be overridden. /</w:t>
       </w:r>
     </w:p>
     <w:p>
@@ -2821,7 +2931,15 @@
         <w:spacing w:before="0" w:line="240" w:lineRule="auto"/>
       </w:pPr>
       <w:r>
-        <w:t>/ The vertex processing function is called once for every vertex in “spatial” and “canvas_item” shaders. For “particles” shaders, it is called once for every particle. /</w:t>
+        <w:t>/ The vertex processing function is called once for every vertex in “spatial” and “</w:t>
+      </w:r>
+      <w:proofErr w:type="spellStart"/>
+      <w:r>
+        <w:t>canvas_item</w:t>
+      </w:r>
+      <w:proofErr w:type="spellEnd"/>
+      <w:r>
+        <w:t>” shaders. For “particles” shaders, it is called once for every particle. /</w:t>
       </w:r>
     </w:p>
     <w:p>
@@ -2839,10 +2957,15 @@
         <w:spacing w:before="0" w:line="240" w:lineRule="auto"/>
       </w:pPr>
       <w:r>
-        <w:t>/ The fragment proc</w:t>
-      </w:r>
-      <w:r>
-        <w:t>essing function is used to set up the Godot material parameters per pixel. This code runs on every visible pixel the object or primitive draws. It is only available in “spatial” and “canvas_item” shaders. /</w:t>
+        <w:t>/ The fragment processing function is used to set up the Godot material parameters per pixel. This code runs on every visible pixel the object or primitive draws. It is only available in “spatial” and “</w:t>
+      </w:r>
+      <w:proofErr w:type="spellStart"/>
+      <w:r>
+        <w:t>canvas_item</w:t>
+      </w:r>
+      <w:proofErr w:type="spellEnd"/>
+      <w:r>
+        <w:t>” shaders. /</w:t>
       </w:r>
     </w:p>
     <w:p>
@@ -2860,10 +2983,7 @@
         <w:spacing w:before="0" w:line="240" w:lineRule="auto"/>
       </w:pPr>
       <w:r>
-        <w:t>/ The light processor runs per pixel, but also runs for every light that affects the object (and does not run if no lights affect the object). It exists as a function called inside the fragment processor and typically operates on the material properties se</w:t>
-      </w:r>
-      <w:r>
-        <w:t>tup inside the fragment function. /</w:t>
+        <w:t>/ The light processor runs per pixel, but also runs for every light that affects the object (and does not run if no lights affect the object). It exists as a function called inside the fragment processor and typically operates on the material properties setup inside the fragment function. /</w:t>
       </w:r>
     </w:p>
     <w:sectPr>
@@ -3672,6 +3792,24 @@
       </w:tblCellMar>
     </w:tblPr>
   </w:style>
+  <w:style w:type="paragraph" w:styleId="NormalWeb">
+    <w:name w:val="Normal (Web)"/>
+    <w:basedOn w:val="Normal"/>
+    <w:uiPriority w:val="99"/>
+    <w:semiHidden/>
+    <w:unhideWhenUsed/>
+    <w:rsid w:val="00F96C32"/>
+    <w:pPr>
+      <w:spacing w:before="100" w:beforeAutospacing="1" w:after="100" w:afterAutospacing="1" w:line="240" w:lineRule="auto"/>
+    </w:pPr>
+    <w:rPr>
+      <w:rFonts w:ascii="Times New Roman" w:eastAsia="Times New Roman" w:hAnsi="Times New Roman" w:cs="Times New Roman"/>
+      <w:color w:val="auto"/>
+      <w:sz w:val="24"/>
+      <w:szCs w:val="24"/>
+      <w:lang w:val="en-GB" w:eastAsia="en-GB"/>
+    </w:rPr>
+  </w:style>
 </w:styles>
 </file>
 

--- a/TDD Documentation.docx
+++ b/TDD Documentation.docx
@@ -2049,6 +2049,9 @@
       <w:r>
         <w:t xml:space="preserve"> – End Game Key</w:t>
       </w:r>
+      <w:r>
+        <w:t>s</w:t>
+      </w:r>
     </w:p>
     <w:p>
       <w:r>
@@ -2061,7 +2064,13 @@
         <w:t>goal,</w:t>
       </w:r>
       <w:r>
-        <w:t xml:space="preserve"> you must retrieve the key to enable the ending of the maze. </w:t>
+        <w:t xml:space="preserve"> you must retrieve key</w:t>
+      </w:r>
+      <w:r>
+        <w:t>s</w:t>
+      </w:r>
+      <w:r>
+        <w:t xml:space="preserve"> to enable the ending of the maze. </w:t>
       </w:r>
       <w:r>
         <w:t xml:space="preserve"> /</w:t>
@@ -2102,6 +2111,9 @@
       <w:bookmarkEnd w:id="18"/>
       <w:r>
         <w:t>Mechanic #4</w:t>
+      </w:r>
+      <w:r>
+        <w:t xml:space="preserve"> </w:t>
       </w:r>
     </w:p>
     <w:p>
@@ -2830,160 +2842,36 @@
       <w:r>
         <w:t>/ If there are other potential solutions which were considered and rejected, list them here, as well as the reason why they were not chosen. /</w:t>
       </w:r>
-      <w:r>
-        <w:br w:type="page"/>
-      </w:r>
-    </w:p>
-    <w:p>
-      <w:pPr>
-        <w:pStyle w:val="Heading1"/>
+    </w:p>
+    <w:p>
+      <w:pPr>
         <w:spacing w:before="0" w:line="240" w:lineRule="auto"/>
       </w:pPr>
+    </w:p>
+    <w:p>
+      <w:pPr>
+        <w:spacing w:before="0" w:line="240" w:lineRule="auto"/>
+      </w:pPr>
+      <w:r>
+        <w:t>Unity UML diagram</w:t>
+      </w:r>
       <w:bookmarkStart w:id="29" w:name="_miq9noo9xeix" w:colFirst="0" w:colLast="0"/>
       <w:bookmarkEnd w:id="29"/>
-      <w:r>
-        <w:lastRenderedPageBreak/>
-        <w:t>Shader</w:t>
-      </w:r>
-    </w:p>
-    <w:p>
-      <w:pPr>
-        <w:pStyle w:val="Heading2"/>
-      </w:pPr>
-      <w:bookmarkStart w:id="30" w:name="_3wyw3b4cesv3" w:colFirst="0" w:colLast="0"/>
-      <w:bookmarkEnd w:id="30"/>
-      <w:r>
-        <w:t>Shader types</w:t>
-      </w:r>
     </w:p>
     <w:p>
       <w:pPr>
         <w:spacing w:before="0" w:line="240" w:lineRule="auto"/>
       </w:pPr>
-      <w:r>
-        <w:t>/ Instead of supplying a general purpose configuration for all uses (2D, 3D, particles), Godot shaders must specify what they are intended for. Different types support different render modes, built-in variables, and processing functions. /</w:t>
-      </w:r>
-    </w:p>
-    <w:p>
-      <w:pPr>
-        <w:pStyle w:val="Heading2"/>
-      </w:pPr>
-      <w:bookmarkStart w:id="31" w:name="_o9291nq9ijt3" w:colFirst="0" w:colLast="0"/>
-      <w:bookmarkEnd w:id="31"/>
-      <w:r>
-        <w:t>Render modes</w:t>
-      </w:r>
     </w:p>
     <w:p>
       <w:pPr>
         <w:spacing w:before="0" w:line="240" w:lineRule="auto"/>
       </w:pPr>
       <w:r>
-        <w:t xml:space="preserve">/ Different shader types support different render modes. They are optional and, if specified, must be after the </w:t>
-      </w:r>
-      <w:proofErr w:type="spellStart"/>
-      <w:r>
-        <w:t>shader_type</w:t>
-      </w:r>
-      <w:proofErr w:type="spellEnd"/>
-      <w:r>
-        <w:t>. Render modes are used to alter the way built-in functionality is handled. For example, it is common to use the render mode unshaded to skip the built-in light processor function. /</w:t>
-      </w:r>
-    </w:p>
-    <w:p>
-      <w:pPr>
-        <w:pStyle w:val="Heading2"/>
-      </w:pPr>
-      <w:bookmarkStart w:id="32" w:name="_wph6am6x3u0b" w:colFirst="0" w:colLast="0"/>
-      <w:bookmarkEnd w:id="32"/>
-      <w:r>
-        <w:t>Processor functions</w:t>
-      </w:r>
-    </w:p>
-    <w:p>
-      <w:pPr>
-        <w:spacing w:before="0" w:line="240" w:lineRule="auto"/>
-      </w:pPr>
-      <w:r>
-        <w:t>/ Depending on the shader type, different processor functions may be optionally overridden. For “spatial” and “</w:t>
-      </w:r>
-      <w:proofErr w:type="spellStart"/>
-      <w:r>
-        <w:t>canvas_item</w:t>
-      </w:r>
-      <w:proofErr w:type="spellEnd"/>
-      <w:r>
-        <w:t>”, it is possible to override vertex, fragment, and light. For “particles”, only vertex can be overridden. /</w:t>
-      </w:r>
-    </w:p>
-    <w:p>
-      <w:pPr>
-        <w:pStyle w:val="Heading2"/>
-      </w:pPr>
-      <w:bookmarkStart w:id="33" w:name="_ne1x1wyliilo" w:colFirst="0" w:colLast="0"/>
-      <w:bookmarkEnd w:id="33"/>
-      <w:r>
-        <w:t>Vertex processor</w:t>
-      </w:r>
-    </w:p>
-    <w:p>
-      <w:pPr>
-        <w:spacing w:before="0" w:line="240" w:lineRule="auto"/>
-      </w:pPr>
-      <w:r>
-        <w:t>/ The vertex processing function is called once for every vertex in “spatial” and “</w:t>
-      </w:r>
-      <w:proofErr w:type="spellStart"/>
-      <w:r>
-        <w:t>canvas_item</w:t>
-      </w:r>
-      <w:proofErr w:type="spellEnd"/>
-      <w:r>
-        <w:t>” shaders. For “particles” shaders, it is called once for every particle. /</w:t>
-      </w:r>
-    </w:p>
-    <w:p>
-      <w:pPr>
-        <w:pStyle w:val="Heading2"/>
-      </w:pPr>
-      <w:bookmarkStart w:id="34" w:name="_4nrb129bye6v" w:colFirst="0" w:colLast="0"/>
-      <w:bookmarkEnd w:id="34"/>
-      <w:r>
-        <w:t>Fragment processor</w:t>
-      </w:r>
-    </w:p>
-    <w:p>
-      <w:pPr>
-        <w:spacing w:before="0" w:line="240" w:lineRule="auto"/>
-      </w:pPr>
-      <w:r>
-        <w:t>/ The fragment processing function is used to set up the Godot material parameters per pixel. This code runs on every visible pixel the object or primitive draws. It is only available in “spatial” and “</w:t>
-      </w:r>
-      <w:proofErr w:type="spellStart"/>
-      <w:r>
-        <w:t>canvas_item</w:t>
-      </w:r>
-      <w:proofErr w:type="spellEnd"/>
-      <w:r>
-        <w:t>” shaders. /</w:t>
-      </w:r>
-    </w:p>
-    <w:p>
-      <w:pPr>
-        <w:pStyle w:val="Heading2"/>
-      </w:pPr>
-      <w:bookmarkStart w:id="35" w:name="_tzyu70k510p2" w:colFirst="0" w:colLast="0"/>
-      <w:bookmarkEnd w:id="35"/>
-      <w:r>
-        <w:t>Light processor</w:t>
-      </w:r>
-    </w:p>
-    <w:p>
-      <w:pPr>
-        <w:spacing w:before="0" w:line="240" w:lineRule="auto"/>
-      </w:pPr>
-      <w:r>
-        <w:t>/ The light processor runs per pixel, but also runs for every light that affects the object (and does not run if no lights affect the object). It exists as a function called inside the fragment processor and typically operates on the material properties setup inside the fragment function. /</w:t>
+        <w:t>Flowchart</w:t>
+      </w:r>
+      <w:r>
+        <w:t xml:space="preserve"> of how the program works.</w:t>
       </w:r>
     </w:p>
     <w:sectPr>
@@ -3081,8 +2969,8 @@
       <w:spacing w:before="600"/>
       <w:jc w:val="right"/>
     </w:pPr>
-    <w:bookmarkStart w:id="36" w:name="_9nvcibv3gama" w:colFirst="0" w:colLast="0"/>
-    <w:bookmarkEnd w:id="36"/>
+    <w:bookmarkStart w:id="30" w:name="_9nvcibv3gama" w:colFirst="0" w:colLast="0"/>
+    <w:bookmarkEnd w:id="30"/>
     <w:r>
       <w:rPr>
         <w:color w:val="000000"/>

--- a/TDD Documentation.docx
+++ b/TDD Documentation.docx
@@ -1514,217 +1514,9 @@
             <w:tabs>
               <w:tab w:val="right" w:pos="9360"/>
             </w:tabs>
-            <w:spacing w:before="200" w:line="240" w:lineRule="auto"/>
-            <w:rPr>
-              <w:b/>
-            </w:rPr>
-          </w:pPr>
-          <w:hyperlink w:anchor="_miq9noo9xeix">
-            <w:r>
-              <w:rPr>
-                <w:b/>
-              </w:rPr>
-              <w:t>Shader</w:t>
-            </w:r>
-          </w:hyperlink>
-          <w:r>
-            <w:rPr>
-              <w:b/>
-            </w:rPr>
-            <w:tab/>
-          </w:r>
-          <w:r>
-            <w:fldChar w:fldCharType="begin"/>
-          </w:r>
-          <w:r>
-            <w:instrText xml:space="preserve"> PAGEREF _miq9noo9xeix \h </w:instrText>
-          </w:r>
-          <w:r>
-            <w:fldChar w:fldCharType="separate"/>
-          </w:r>
-          <w:r>
-            <w:rPr>
-              <w:b/>
-            </w:rPr>
-            <w:t>6</w:t>
-          </w:r>
-          <w:r>
-            <w:fldChar w:fldCharType="end"/>
-          </w:r>
-        </w:p>
-        <w:p>
-          <w:pPr>
-            <w:tabs>
-              <w:tab w:val="right" w:pos="9360"/>
-            </w:tabs>
-            <w:spacing w:before="60" w:line="240" w:lineRule="auto"/>
-            <w:ind w:left="360"/>
-          </w:pPr>
-          <w:hyperlink w:anchor="_3wyw3b4cesv3">
-            <w:r>
-              <w:t>Shader types</w:t>
-            </w:r>
-          </w:hyperlink>
-          <w:r>
-            <w:tab/>
-          </w:r>
-          <w:r>
-            <w:fldChar w:fldCharType="begin"/>
-          </w:r>
-          <w:r>
-            <w:instrText xml:space="preserve"> PAGEREF _3wyw3b4cesv3 \h </w:instrText>
-          </w:r>
-          <w:r>
-            <w:fldChar w:fldCharType="separate"/>
-          </w:r>
-          <w:r>
-            <w:t>6</w:t>
-          </w:r>
-          <w:r>
-            <w:fldChar w:fldCharType="end"/>
-          </w:r>
-        </w:p>
-        <w:p>
-          <w:pPr>
-            <w:tabs>
-              <w:tab w:val="right" w:pos="9360"/>
-            </w:tabs>
-            <w:spacing w:before="60" w:line="240" w:lineRule="auto"/>
-            <w:ind w:left="360"/>
-          </w:pPr>
-          <w:hyperlink w:anchor="_o9291nq9ijt3">
-            <w:r>
-              <w:t>Render modes</w:t>
-            </w:r>
-          </w:hyperlink>
-          <w:r>
-            <w:tab/>
-          </w:r>
-          <w:r>
-            <w:fldChar w:fldCharType="begin"/>
-          </w:r>
-          <w:r>
-            <w:instrText xml:space="preserve"> PAGEREF _o9291nq9ijt3 \h </w:instrText>
-          </w:r>
-          <w:r>
-            <w:fldChar w:fldCharType="separate"/>
-          </w:r>
-          <w:r>
-            <w:t>6</w:t>
-          </w:r>
-          <w:r>
-            <w:fldChar w:fldCharType="end"/>
-          </w:r>
-        </w:p>
-        <w:p>
-          <w:pPr>
-            <w:tabs>
-              <w:tab w:val="right" w:pos="9360"/>
-            </w:tabs>
-            <w:spacing w:before="60" w:line="240" w:lineRule="auto"/>
-            <w:ind w:left="360"/>
-          </w:pPr>
-          <w:hyperlink w:anchor="_wph6am6x3u0b">
-            <w:r>
-              <w:t>Processor functions</w:t>
-            </w:r>
-          </w:hyperlink>
-          <w:r>
-            <w:tab/>
-          </w:r>
-          <w:r>
-            <w:fldChar w:fldCharType="begin"/>
-          </w:r>
-          <w:r>
-            <w:instrText xml:space="preserve"> PAGEREF _wph6am6x3u0b \h </w:instrText>
-          </w:r>
-          <w:r>
-            <w:fldChar w:fldCharType="separate"/>
-          </w:r>
-          <w:r>
-            <w:t>6</w:t>
-          </w:r>
-          <w:r>
-            <w:fldChar w:fldCharType="end"/>
-          </w:r>
-        </w:p>
-        <w:p>
-          <w:pPr>
-            <w:tabs>
-              <w:tab w:val="right" w:pos="9360"/>
-            </w:tabs>
-            <w:spacing w:before="60" w:line="240" w:lineRule="auto"/>
-            <w:ind w:left="360"/>
-          </w:pPr>
-          <w:hyperlink w:anchor="_ne1x1wyliilo">
-            <w:r>
-              <w:t>Vertex processor</w:t>
-            </w:r>
-          </w:hyperlink>
-          <w:r>
-            <w:tab/>
-          </w:r>
-          <w:r>
-            <w:fldChar w:fldCharType="begin"/>
-          </w:r>
-          <w:r>
-            <w:instrText xml:space="preserve"> PAGEREF _ne1x1wyliilo \h </w:instrText>
-          </w:r>
-          <w:r>
-            <w:fldChar w:fldCharType="separate"/>
-          </w:r>
-          <w:r>
-            <w:t>6</w:t>
-          </w:r>
-          <w:r>
-            <w:fldChar w:fldCharType="end"/>
-          </w:r>
-        </w:p>
-        <w:p>
-          <w:pPr>
-            <w:tabs>
-              <w:tab w:val="right" w:pos="9360"/>
-            </w:tabs>
-            <w:spacing w:before="60" w:line="240" w:lineRule="auto"/>
-            <w:ind w:left="360"/>
-          </w:pPr>
-          <w:hyperlink w:anchor="_4nrb129bye6v">
-            <w:r>
-              <w:t>Fragment processor</w:t>
-            </w:r>
-          </w:hyperlink>
-          <w:r>
-            <w:tab/>
-          </w:r>
-          <w:r>
-            <w:fldChar w:fldCharType="begin"/>
-          </w:r>
-          <w:r>
-            <w:instrText xml:space="preserve"> PAGEREF _4nrb129bye6v \h </w:instrText>
-          </w:r>
-          <w:r>
-            <w:fldChar w:fldCharType="separate"/>
-          </w:r>
-          <w:r>
-            <w:t>6</w:t>
-          </w:r>
-          <w:r>
-            <w:fldChar w:fldCharType="end"/>
-          </w:r>
-        </w:p>
-        <w:p>
-          <w:pPr>
-            <w:tabs>
-              <w:tab w:val="right" w:pos="9360"/>
-            </w:tabs>
             <w:spacing w:before="60" w:after="80" w:line="240" w:lineRule="auto"/>
             <w:ind w:left="360"/>
           </w:pPr>
-          <w:hyperlink w:anchor="_tzyu70k510p2">
-            <w:r>
-              <w:t>Light processor</w:t>
-            </w:r>
-          </w:hyperlink>
           <w:r>
             <w:tab/>
           </w:r>
@@ -1763,200 +1555,10 @@
       </w:pPr>
       <w:bookmarkStart w:id="6" w:name="_oxk53rrzhe3j" w:colFirst="0" w:colLast="0"/>
       <w:bookmarkEnd w:id="6"/>
-      <w:r>
-        <w:lastRenderedPageBreak/>
-        <w:t>Introduction</w:t>
-      </w:r>
-    </w:p>
-    <w:p>
-      <w:pPr>
-        <w:pStyle w:val="Heading2"/>
-      </w:pPr>
-      <w:bookmarkStart w:id="7" w:name="_sui8vh2z74cg" w:colFirst="0" w:colLast="0"/>
-      <w:bookmarkEnd w:id="7"/>
-      <w:r>
-        <w:t>Rationale</w:t>
-      </w:r>
-    </w:p>
-    <w:p>
-      <w:pPr>
-        <w:spacing w:before="0" w:line="240" w:lineRule="auto"/>
-      </w:pPr>
-      <w:r>
-        <w:t xml:space="preserve"> </w:t>
-      </w:r>
-      <w:r>
-        <w:t xml:space="preserve">I am trying to accomplish a </w:t>
-      </w:r>
-      <w:r>
-        <w:t>3-door</w:t>
-      </w:r>
-      <w:r>
-        <w:t xml:space="preserve"> maze with a start and finish as well as a collectible to allow for the end of the maze. </w:t>
-      </w:r>
-    </w:p>
-    <w:p>
-      <w:pPr>
-        <w:pStyle w:val="Heading2"/>
-      </w:pPr>
-      <w:bookmarkStart w:id="8" w:name="_ht161vq8mk3m" w:colFirst="0" w:colLast="0"/>
-      <w:bookmarkEnd w:id="8"/>
-      <w:r>
-        <w:t>Background</w:t>
-      </w:r>
-    </w:p>
-    <w:p>
-      <w:r>
-        <w:t xml:space="preserve">There may be some references to the TDD for ‘AI Assignment 2’ as they use some of the same </w:t>
-      </w:r>
-      <w:proofErr w:type="spellStart"/>
-      <w:r>
-        <w:t>NavMesh</w:t>
-      </w:r>
-      <w:proofErr w:type="spellEnd"/>
-      <w:r>
-        <w:t xml:space="preserve"> components</w:t>
-      </w:r>
-      <w:r>
-        <w:t>.</w:t>
-      </w:r>
-    </w:p>
-    <w:p>
-      <w:pPr>
-        <w:pStyle w:val="Heading2"/>
-      </w:pPr>
-      <w:bookmarkStart w:id="9" w:name="_je3u68g7apd6" w:colFirst="0" w:colLast="0"/>
-      <w:bookmarkEnd w:id="9"/>
-      <w:r>
-        <w:t>Terminology</w:t>
-      </w:r>
-    </w:p>
-    <w:p>
-      <w:pPr>
-        <w:shd w:val="clear" w:color="auto" w:fill="FFFFFF"/>
-        <w:spacing w:before="0" w:line="240" w:lineRule="auto"/>
-      </w:pPr>
-      <w:r>
-        <w:t xml:space="preserve"> </w:t>
-      </w:r>
-      <w:r>
-        <w:t>No Special terminology is used.</w:t>
-      </w:r>
-      <w:r>
-        <w:t xml:space="preserve"> </w:t>
-      </w:r>
-    </w:p>
-    <w:p>
-      <w:pPr>
-        <w:pStyle w:val="Heading2"/>
-      </w:pPr>
-      <w:bookmarkStart w:id="10" w:name="_8q92eeds6myf" w:colFirst="0" w:colLast="0"/>
-      <w:bookmarkEnd w:id="10"/>
-      <w:r>
-        <w:t>Non-Goals</w:t>
-      </w:r>
-    </w:p>
-    <w:p>
-      <w:pPr>
-        <w:shd w:val="clear" w:color="auto" w:fill="FFFFFF"/>
-        <w:spacing w:before="0" w:line="240" w:lineRule="auto"/>
-      </w:pPr>
-      <w:r>
-        <w:t xml:space="preserve"> </w:t>
-      </w:r>
-      <w:r>
-        <w:t xml:space="preserve">I have not yet figured out how the game ending collectible will be obtained and how it will ultimately allow the maze to be ‘Completable’   </w:t>
-      </w:r>
-    </w:p>
-    <w:p>
-      <w:pPr>
-        <w:pStyle w:val="Heading2"/>
-      </w:pPr>
-      <w:bookmarkStart w:id="11" w:name="_a10xfv7dn01b" w:colFirst="0" w:colLast="0"/>
-      <w:bookmarkEnd w:id="11"/>
-      <w:r>
-        <w:t>Proposed Design</w:t>
-      </w:r>
-    </w:p>
-    <w:p>
-      <w:pPr>
-        <w:shd w:val="clear" w:color="auto" w:fill="FFFFFF"/>
-        <w:spacing w:before="0" w:line="240" w:lineRule="auto"/>
-      </w:pPr>
-      <w:r>
-        <w:t xml:space="preserve"> </w:t>
-      </w:r>
-      <w:r>
-        <w:t>I am thinking for allowing the ending to put a waypoint towards the end game ‘Key’ which will contain a box collider ‘</w:t>
-      </w:r>
-      <w:proofErr w:type="spellStart"/>
-      <w:r>
-        <w:t>isTrigger</w:t>
-      </w:r>
-      <w:proofErr w:type="spellEnd"/>
-      <w:r>
-        <w:t xml:space="preserve">’ and will </w:t>
-      </w:r>
-      <w:proofErr w:type="spellStart"/>
-      <w:r>
-        <w:t>SetActive</w:t>
-      </w:r>
-      <w:proofErr w:type="spellEnd"/>
-      <w:r>
-        <w:t xml:space="preserve"> the final waypoint. Once the final waypoint is reached it will trigger the end game message.</w:t>
-      </w:r>
-    </w:p>
-    <w:p>
-      <w:pPr>
-        <w:pStyle w:val="Heading2"/>
-      </w:pPr>
-      <w:bookmarkStart w:id="12" w:name="_t60nfhfpuxia" w:colFirst="0" w:colLast="0"/>
-      <w:bookmarkEnd w:id="12"/>
-      <w:r>
-        <w:t>Software and Hardware Requirements</w:t>
-      </w:r>
-    </w:p>
-    <w:p>
-      <w:pPr>
-        <w:pStyle w:val="NormalWeb"/>
-        <w:spacing w:before="0" w:beforeAutospacing="0" w:after="0" w:afterAutospacing="0"/>
-      </w:pPr>
-      <w:r>
-        <w:rPr>
-          <w:rFonts w:ascii="Open Sans" w:hAnsi="Open Sans" w:cs="Open Sans"/>
-          <w:color w:val="695D46"/>
-          <w:sz w:val="22"/>
-          <w:szCs w:val="22"/>
-        </w:rPr>
-        <w:t>Software - Unity</w:t>
-      </w:r>
-    </w:p>
-    <w:p>
-      <w:pPr>
-        <w:pStyle w:val="NormalWeb"/>
-        <w:spacing w:before="0" w:beforeAutospacing="0" w:after="0" w:afterAutospacing="0"/>
-      </w:pPr>
-      <w:r>
-        <w:rPr>
-          <w:rFonts w:ascii="Open Sans" w:hAnsi="Open Sans" w:cs="Open Sans"/>
-          <w:color w:val="695D46"/>
-          <w:sz w:val="22"/>
-          <w:szCs w:val="22"/>
-        </w:rPr>
-        <w:t>Hardware - Any PC</w:t>
-      </w:r>
-      <w:r>
-        <w:rPr>
-          <w:rFonts w:ascii="Open Sans" w:hAnsi="Open Sans" w:cs="Open Sans"/>
-          <w:color w:val="695D46"/>
-          <w:sz w:val="22"/>
-          <w:szCs w:val="22"/>
-        </w:rPr>
-        <w:t xml:space="preserve"> (Post 2007 recommended)</w:t>
-      </w:r>
-    </w:p>
-    <w:p>
-      <w:pPr>
+    </w:p>
+    <w:p>
+      <w:pPr>
+        <w:pStyle w:val="Heading1"/>
         <w:pBdr>
           <w:top w:val="nil"/>
           <w:left w:val="nil"/>
@@ -1966,6 +1568,236 @@
         </w:pBdr>
         <w:spacing w:before="0" w:line="240" w:lineRule="auto"/>
       </w:pPr>
+    </w:p>
+    <w:p>
+      <w:pPr>
+        <w:pStyle w:val="Heading1"/>
+        <w:pBdr>
+          <w:top w:val="nil"/>
+          <w:left w:val="nil"/>
+          <w:bottom w:val="nil"/>
+          <w:right w:val="nil"/>
+          <w:between w:val="nil"/>
+        </w:pBdr>
+        <w:spacing w:before="0" w:line="240" w:lineRule="auto"/>
+      </w:pPr>
+    </w:p>
+    <w:p>
+      <w:pPr>
+        <w:pStyle w:val="Heading1"/>
+        <w:pBdr>
+          <w:top w:val="nil"/>
+          <w:left w:val="nil"/>
+          <w:bottom w:val="nil"/>
+          <w:right w:val="nil"/>
+          <w:between w:val="nil"/>
+        </w:pBdr>
+        <w:spacing w:before="0" w:line="240" w:lineRule="auto"/>
+      </w:pPr>
+    </w:p>
+    <w:p>
+      <w:pPr>
+        <w:pStyle w:val="Heading1"/>
+        <w:pBdr>
+          <w:top w:val="nil"/>
+          <w:left w:val="nil"/>
+          <w:bottom w:val="nil"/>
+          <w:right w:val="nil"/>
+          <w:between w:val="nil"/>
+        </w:pBdr>
+        <w:spacing w:before="0" w:line="240" w:lineRule="auto"/>
+      </w:pPr>
+    </w:p>
+    <w:p>
+      <w:pPr>
+        <w:pStyle w:val="Heading1"/>
+        <w:pBdr>
+          <w:top w:val="nil"/>
+          <w:left w:val="nil"/>
+          <w:bottom w:val="nil"/>
+          <w:right w:val="nil"/>
+          <w:between w:val="nil"/>
+        </w:pBdr>
+        <w:spacing w:before="0" w:line="240" w:lineRule="auto"/>
+      </w:pPr>
+      <w:r>
+        <w:t>Introduction</w:t>
+      </w:r>
+    </w:p>
+    <w:p>
+      <w:pPr>
+        <w:pStyle w:val="Heading2"/>
+      </w:pPr>
+      <w:bookmarkStart w:id="7" w:name="_sui8vh2z74cg" w:colFirst="0" w:colLast="0"/>
+      <w:bookmarkEnd w:id="7"/>
+      <w:r>
+        <w:t>Rationale</w:t>
+      </w:r>
+    </w:p>
+    <w:p>
+      <w:pPr>
+        <w:spacing w:before="0" w:line="240" w:lineRule="auto"/>
+      </w:pPr>
+      <w:r>
+        <w:t xml:space="preserve"> </w:t>
+      </w:r>
+      <w:r>
+        <w:t xml:space="preserve">I am trying to accomplish a </w:t>
+      </w:r>
+      <w:r>
+        <w:t>3-door</w:t>
+      </w:r>
+      <w:r>
+        <w:t xml:space="preserve"> maze with a start and finish as well as a collectible to allow for the end of the maze. </w:t>
+      </w:r>
+    </w:p>
+    <w:p>
+      <w:pPr>
+        <w:pStyle w:val="Heading2"/>
+      </w:pPr>
+      <w:bookmarkStart w:id="8" w:name="_ht161vq8mk3m" w:colFirst="0" w:colLast="0"/>
+      <w:bookmarkEnd w:id="8"/>
+      <w:r>
+        <w:t>Background</w:t>
+      </w:r>
+    </w:p>
+    <w:p>
+      <w:r>
+        <w:t>There may be some references to the TDD for ‘AI Assignment 2’ as they use some of the same NavMesh components</w:t>
+      </w:r>
+      <w:r>
+        <w:t>.</w:t>
+      </w:r>
+    </w:p>
+    <w:p>
+      <w:pPr>
+        <w:pStyle w:val="Heading2"/>
+      </w:pPr>
+      <w:bookmarkStart w:id="9" w:name="_je3u68g7apd6" w:colFirst="0" w:colLast="0"/>
+      <w:bookmarkEnd w:id="9"/>
+      <w:r>
+        <w:t>Terminology</w:t>
+      </w:r>
+    </w:p>
+    <w:p>
+      <w:pPr>
+        <w:shd w:val="clear" w:color="auto" w:fill="FFFFFF"/>
+        <w:spacing w:before="0" w:line="240" w:lineRule="auto"/>
+      </w:pPr>
+      <w:r>
+        <w:t xml:space="preserve"> </w:t>
+      </w:r>
+      <w:r>
+        <w:t>No Special terminology is used.</w:t>
+      </w:r>
+      <w:r>
+        <w:t xml:space="preserve"> </w:t>
+      </w:r>
+    </w:p>
+    <w:p>
+      <w:pPr>
+        <w:pStyle w:val="Heading2"/>
+      </w:pPr>
+      <w:bookmarkStart w:id="10" w:name="_8q92eeds6myf" w:colFirst="0" w:colLast="0"/>
+      <w:bookmarkEnd w:id="10"/>
+      <w:r>
+        <w:t>Non-Goals</w:t>
+      </w:r>
+    </w:p>
+    <w:p>
+      <w:pPr>
+        <w:shd w:val="clear" w:color="auto" w:fill="FFFFFF"/>
+        <w:spacing w:before="0" w:line="240" w:lineRule="auto"/>
+      </w:pPr>
+      <w:r>
+        <w:t xml:space="preserve"> </w:t>
+      </w:r>
+      <w:r>
+        <w:t xml:space="preserve">I have not yet figured out how the game ending collectible will be obtained and how it will ultimately allow the maze to be ‘Completable’   </w:t>
+      </w:r>
+    </w:p>
+    <w:p>
+      <w:pPr>
+        <w:pStyle w:val="Heading2"/>
+      </w:pPr>
+      <w:bookmarkStart w:id="11" w:name="_a10xfv7dn01b" w:colFirst="0" w:colLast="0"/>
+      <w:bookmarkEnd w:id="11"/>
+      <w:r>
+        <w:t>Proposed Design</w:t>
+      </w:r>
+    </w:p>
+    <w:p>
+      <w:pPr>
+        <w:shd w:val="clear" w:color="auto" w:fill="FFFFFF"/>
+        <w:spacing w:before="0" w:line="240" w:lineRule="auto"/>
+      </w:pPr>
+      <w:r>
+        <w:t xml:space="preserve"> </w:t>
+      </w:r>
+      <w:r>
+        <w:t>I am thinking for allowing the ending to put a waypoint towards the end game ‘Key’ which will contain a box collider ‘isTrigger’ and will SetActive the final waypoint. Once the final waypoint is reached it will trigger the end game message.</w:t>
+      </w:r>
+    </w:p>
+    <w:p>
+      <w:pPr>
+        <w:pStyle w:val="Heading2"/>
+      </w:pPr>
+      <w:bookmarkStart w:id="12" w:name="_t60nfhfpuxia" w:colFirst="0" w:colLast="0"/>
+      <w:bookmarkEnd w:id="12"/>
+      <w:r>
+        <w:t>Software and Hardware Requirements</w:t>
+      </w:r>
+    </w:p>
+    <w:p>
+      <w:pPr>
+        <w:pStyle w:val="NormalWeb"/>
+        <w:spacing w:before="0" w:beforeAutospacing="0" w:after="0" w:afterAutospacing="0"/>
+      </w:pPr>
+      <w:r>
+        <w:rPr>
+          <w:rFonts w:ascii="Open Sans" w:hAnsi="Open Sans" w:cs="Open Sans"/>
+          <w:color w:val="695D46"/>
+          <w:sz w:val="22"/>
+          <w:szCs w:val="22"/>
+        </w:rPr>
+        <w:t>Software - Unity</w:t>
+      </w:r>
+    </w:p>
+    <w:p>
+      <w:pPr>
+        <w:pStyle w:val="NormalWeb"/>
+        <w:spacing w:before="0" w:beforeAutospacing="0" w:after="0" w:afterAutospacing="0"/>
+      </w:pPr>
+      <w:r>
+        <w:rPr>
+          <w:rFonts w:ascii="Open Sans" w:hAnsi="Open Sans" w:cs="Open Sans"/>
+          <w:color w:val="695D46"/>
+          <w:sz w:val="22"/>
+          <w:szCs w:val="22"/>
+        </w:rPr>
+        <w:t>Hardware - Any PC</w:t>
+      </w:r>
+      <w:r>
+        <w:rPr>
+          <w:rFonts w:ascii="Open Sans" w:hAnsi="Open Sans" w:cs="Open Sans"/>
+          <w:color w:val="695D46"/>
+          <w:sz w:val="22"/>
+          <w:szCs w:val="22"/>
+        </w:rPr>
+        <w:t xml:space="preserve"> (Post 2007 recommended)</w:t>
+      </w:r>
+    </w:p>
+    <w:p>
+      <w:pPr>
+        <w:pBdr>
+          <w:top w:val="nil"/>
+          <w:left w:val="nil"/>
+          <w:bottom w:val="nil"/>
+          <w:right w:val="nil"/>
+          <w:between w:val="nil"/>
+        </w:pBdr>
+        <w:spacing w:before="0" w:line="240" w:lineRule="auto"/>
+      </w:pPr>
       <w:r>
         <w:br w:type="page"/>
       </w:r>
@@ -2001,15 +1833,7 @@
         <w:t>Mechanic #1</w:t>
       </w:r>
       <w:r>
-        <w:t xml:space="preserve"> - </w:t>
-      </w:r>
-      <w:proofErr w:type="spellStart"/>
-      <w:r>
-        <w:t>NavMesh</w:t>
-      </w:r>
-      <w:proofErr w:type="spellEnd"/>
-      <w:r>
-        <w:t xml:space="preserve"> Agent</w:t>
+        <w:t xml:space="preserve"> - NavMesh Agent</w:t>
       </w:r>
     </w:p>
     <w:p>
@@ -2017,15 +1841,7 @@
         <w:t xml:space="preserve">/ </w:t>
       </w:r>
       <w:r>
-        <w:t xml:space="preserve">The </w:t>
-      </w:r>
-      <w:proofErr w:type="spellStart"/>
-      <w:r>
-        <w:t>NavMesh</w:t>
-      </w:r>
-      <w:proofErr w:type="spellEnd"/>
-      <w:r>
-        <w:t xml:space="preserve"> Agent will simply follow waypoints and will be considering</w:t>
+        <w:t>The NavMesh Agent will simply follow waypoints and will be considering</w:t>
       </w:r>
       <w:r>
         <w:t xml:space="preserve"> any obstacles in its path where it would then avoid that certain object and find a new route to take.</w:t>
@@ -2336,6 +2152,9 @@
               <w:spacing w:before="0" w:line="240" w:lineRule="auto"/>
               <w:jc w:val="center"/>
             </w:pPr>
+            <w:r>
+              <w:t>Left Click</w:t>
+            </w:r>
           </w:p>
         </w:tc>
         <w:tc>
@@ -2354,6 +2173,9 @@
               <w:widowControl w:val="0"/>
               <w:spacing w:before="0" w:line="240" w:lineRule="auto"/>
             </w:pPr>
+            <w:r>
+              <w:t>Restart</w:t>
+            </w:r>
           </w:p>
         </w:tc>
         <w:tc>
@@ -2372,6 +2194,9 @@
               <w:widowControl w:val="0"/>
               <w:spacing w:before="0" w:line="240" w:lineRule="auto"/>
             </w:pPr>
+            <w:r>
+              <w:t>Mouse</w:t>
+            </w:r>
           </w:p>
         </w:tc>
         <w:tc>
@@ -2390,6 +2215,9 @@
               <w:widowControl w:val="0"/>
               <w:spacing w:before="0" w:line="240" w:lineRule="auto"/>
             </w:pPr>
+            <w:r>
+              <w:t>No</w:t>
+            </w:r>
           </w:p>
         </w:tc>
       </w:tr>
@@ -2411,6 +2239,9 @@
               <w:spacing w:before="0" w:line="240" w:lineRule="auto"/>
               <w:jc w:val="center"/>
             </w:pPr>
+            <w:r>
+              <w:t>Left Click</w:t>
+            </w:r>
           </w:p>
         </w:tc>
         <w:tc>
@@ -2429,6 +2260,9 @@
               <w:widowControl w:val="0"/>
               <w:spacing w:before="0" w:line="240" w:lineRule="auto"/>
             </w:pPr>
+            <w:r>
+              <w:t>Quit</w:t>
+            </w:r>
           </w:p>
         </w:tc>
         <w:tc>
@@ -2447,6 +2281,9 @@
               <w:widowControl w:val="0"/>
               <w:spacing w:before="0" w:line="240" w:lineRule="auto"/>
             </w:pPr>
+            <w:r>
+              <w:t>Mouse</w:t>
+            </w:r>
           </w:p>
         </w:tc>
         <w:tc>
@@ -2465,6 +2302,9 @@
               <w:widowControl w:val="0"/>
               <w:spacing w:before="0" w:line="240" w:lineRule="auto"/>
             </w:pPr>
+            <w:r>
+              <w:t>No</w:t>
+            </w:r>
           </w:p>
         </w:tc>
       </w:tr>
@@ -2486,6 +2326,9 @@
               <w:spacing w:before="0" w:line="240" w:lineRule="auto"/>
               <w:jc w:val="center"/>
             </w:pPr>
+            <w:r>
+              <w:t>-</w:t>
+            </w:r>
           </w:p>
         </w:tc>
         <w:tc>
@@ -2504,6 +2347,9 @@
               <w:widowControl w:val="0"/>
               <w:spacing w:before="0" w:line="240" w:lineRule="auto"/>
             </w:pPr>
+            <w:r>
+              <w:t>-</w:t>
+            </w:r>
           </w:p>
         </w:tc>
         <w:tc>
@@ -2522,6 +2368,9 @@
               <w:widowControl w:val="0"/>
               <w:spacing w:before="0" w:line="240" w:lineRule="auto"/>
             </w:pPr>
+            <w:r>
+              <w:t>-</w:t>
+            </w:r>
           </w:p>
         </w:tc>
         <w:tc>
@@ -2540,6 +2389,9 @@
               <w:widowControl w:val="0"/>
               <w:spacing w:before="0" w:line="240" w:lineRule="auto"/>
             </w:pPr>
+            <w:r>
+              <w:t>-</w:t>
+            </w:r>
           </w:p>
         </w:tc>
       </w:tr>
@@ -2561,6 +2413,9 @@
               <w:spacing w:before="0" w:line="240" w:lineRule="auto"/>
               <w:jc w:val="center"/>
             </w:pPr>
+            <w:r>
+              <w:t>-</w:t>
+            </w:r>
           </w:p>
         </w:tc>
         <w:tc>
@@ -2579,6 +2434,9 @@
               <w:widowControl w:val="0"/>
               <w:spacing w:before="0" w:line="240" w:lineRule="auto"/>
             </w:pPr>
+            <w:r>
+              <w:t>-</w:t>
+            </w:r>
           </w:p>
         </w:tc>
         <w:tc>
@@ -2597,6 +2455,9 @@
               <w:widowControl w:val="0"/>
               <w:spacing w:before="0" w:line="240" w:lineRule="auto"/>
             </w:pPr>
+            <w:r>
+              <w:t>-</w:t>
+            </w:r>
           </w:p>
         </w:tc>
         <w:tc>
@@ -2615,6 +2476,9 @@
               <w:widowControl w:val="0"/>
               <w:spacing w:before="0" w:line="240" w:lineRule="auto"/>
             </w:pPr>
+            <w:r>
+              <w:t>-</w:t>
+            </w:r>
           </w:p>
         </w:tc>
       </w:tr>
@@ -2636,6 +2500,9 @@
               <w:spacing w:before="0" w:line="240" w:lineRule="auto"/>
               <w:jc w:val="center"/>
             </w:pPr>
+            <w:r>
+              <w:t>-</w:t>
+            </w:r>
           </w:p>
         </w:tc>
         <w:tc>
@@ -2654,6 +2521,9 @@
               <w:widowControl w:val="0"/>
               <w:spacing w:before="0" w:line="240" w:lineRule="auto"/>
             </w:pPr>
+            <w:r>
+              <w:t>-</w:t>
+            </w:r>
           </w:p>
         </w:tc>
         <w:tc>
@@ -2672,6 +2542,9 @@
               <w:widowControl w:val="0"/>
               <w:spacing w:before="0" w:line="240" w:lineRule="auto"/>
             </w:pPr>
+            <w:r>
+              <w:t>-</w:t>
+            </w:r>
           </w:p>
         </w:tc>
         <w:tc>
@@ -2690,6 +2563,9 @@
               <w:widowControl w:val="0"/>
               <w:spacing w:before="0" w:line="240" w:lineRule="auto"/>
             </w:pPr>
+            <w:r>
+              <w:t>-</w:t>
+            </w:r>
           </w:p>
         </w:tc>
       </w:tr>
@@ -2701,183 +2577,281 @@
         <w:spacing w:before="0" w:line="240" w:lineRule="auto"/>
       </w:pPr>
       <w:bookmarkStart w:id="21" w:name="_chslluc5cbq5" w:colFirst="0" w:colLast="0"/>
+      <w:bookmarkStart w:id="22" w:name="_cwo5vxww8gb" w:colFirst="0" w:colLast="0"/>
       <w:bookmarkEnd w:id="21"/>
+      <w:bookmarkEnd w:id="22"/>
       <w:r>
         <w:br w:type="page"/>
       </w:r>
     </w:p>
     <w:p>
       <w:pPr>
-        <w:pStyle w:val="Heading1"/>
         <w:spacing w:before="0" w:line="240" w:lineRule="auto"/>
-      </w:pPr>
-      <w:bookmarkStart w:id="22" w:name="_cwo5vxww8gb" w:colFirst="0" w:colLast="0"/>
-      <w:bookmarkEnd w:id="22"/>
-      <w:r>
+        <w:rPr>
+          <w:b/>
+          <w:bCs/>
+        </w:rPr>
+      </w:pPr>
+      <w:r>
+        <w:rPr>
+          <w:b/>
+          <w:bCs/>
+          <w:noProof/>
+        </w:rPr>
         <w:lastRenderedPageBreak/>
-        <w:t>System Architecture</w:t>
-      </w:r>
-    </w:p>
-    <w:p>
-      <w:pPr>
-        <w:shd w:val="clear" w:color="auto" w:fill="FFFFFF"/>
+        <w:drawing>
+          <wp:anchor distT="0" distB="0" distL="114300" distR="114300" simplePos="0" relativeHeight="251658240" behindDoc="1" locked="0" layoutInCell="1" allowOverlap="1" wp14:anchorId="441C0ABD" wp14:editId="3106186F">
+            <wp:simplePos x="0" y="0"/>
+            <wp:positionH relativeFrom="column">
+              <wp:posOffset>828675</wp:posOffset>
+            </wp:positionH>
+            <wp:positionV relativeFrom="paragraph">
+              <wp:posOffset>0</wp:posOffset>
+            </wp:positionV>
+            <wp:extent cx="4819650" cy="8686800"/>
+            <wp:effectExtent l="0" t="0" r="0" b="0"/>
+            <wp:wrapTight wrapText="bothSides">
+              <wp:wrapPolygon edited="0">
+                <wp:start x="11013" y="0"/>
+                <wp:lineTo x="10501" y="47"/>
+                <wp:lineTo x="9391" y="568"/>
+                <wp:lineTo x="9391" y="947"/>
+                <wp:lineTo x="10074" y="1516"/>
+                <wp:lineTo x="11611" y="2274"/>
+                <wp:lineTo x="11526" y="3032"/>
+                <wp:lineTo x="9647" y="3126"/>
+                <wp:lineTo x="8708" y="3363"/>
+                <wp:lineTo x="8623" y="4500"/>
+                <wp:lineTo x="8879" y="4547"/>
+                <wp:lineTo x="11696" y="4547"/>
+                <wp:lineTo x="6659" y="4926"/>
+                <wp:lineTo x="3842" y="5163"/>
+                <wp:lineTo x="3244" y="5874"/>
+                <wp:lineTo x="3244" y="6253"/>
+                <wp:lineTo x="4183" y="6821"/>
+                <wp:lineTo x="4525" y="6821"/>
+                <wp:lineTo x="4952" y="7579"/>
+                <wp:lineTo x="3415" y="7768"/>
+                <wp:lineTo x="2817" y="8005"/>
+                <wp:lineTo x="2817" y="8337"/>
+                <wp:lineTo x="2305" y="9095"/>
+                <wp:lineTo x="2305" y="9142"/>
+                <wp:lineTo x="3500" y="9853"/>
+                <wp:lineTo x="2220" y="10184"/>
+                <wp:lineTo x="2049" y="10279"/>
+                <wp:lineTo x="2049" y="10611"/>
+                <wp:lineTo x="1025" y="11368"/>
+                <wp:lineTo x="0" y="11700"/>
+                <wp:lineTo x="0" y="12600"/>
+                <wp:lineTo x="768" y="12884"/>
+                <wp:lineTo x="1964" y="13642"/>
+                <wp:lineTo x="1964" y="14400"/>
+                <wp:lineTo x="1366" y="14589"/>
+                <wp:lineTo x="598" y="15016"/>
+                <wp:lineTo x="598" y="15347"/>
+                <wp:lineTo x="768" y="15916"/>
+                <wp:lineTo x="1964" y="16674"/>
+                <wp:lineTo x="2049" y="17432"/>
+                <wp:lineTo x="939" y="17811"/>
+                <wp:lineTo x="342" y="18047"/>
+                <wp:lineTo x="0" y="18900"/>
+                <wp:lineTo x="0" y="19279"/>
+                <wp:lineTo x="2134" y="19705"/>
+                <wp:lineTo x="1195" y="20463"/>
+                <wp:lineTo x="768" y="20700"/>
+                <wp:lineTo x="2134" y="21553"/>
+                <wp:lineTo x="2220" y="21553"/>
+                <wp:lineTo x="2732" y="21553"/>
+                <wp:lineTo x="2817" y="21553"/>
+                <wp:lineTo x="3330" y="21221"/>
+                <wp:lineTo x="3927" y="21032"/>
+                <wp:lineTo x="4098" y="20700"/>
+                <wp:lineTo x="3842" y="20463"/>
+                <wp:lineTo x="2817" y="19705"/>
+                <wp:lineTo x="3330" y="19705"/>
+                <wp:lineTo x="4696" y="19137"/>
+                <wp:lineTo x="4610" y="18947"/>
+                <wp:lineTo x="5037" y="18189"/>
+                <wp:lineTo x="5293" y="17953"/>
+                <wp:lineTo x="4781" y="17811"/>
+                <wp:lineTo x="2476" y="17432"/>
+                <wp:lineTo x="2561" y="16674"/>
+                <wp:lineTo x="3757" y="15916"/>
+                <wp:lineTo x="4098" y="15111"/>
+                <wp:lineTo x="3159" y="14589"/>
+                <wp:lineTo x="2561" y="14400"/>
+                <wp:lineTo x="2476" y="13642"/>
+                <wp:lineTo x="3244" y="13642"/>
+                <wp:lineTo x="9562" y="12979"/>
+                <wp:lineTo x="9733" y="12884"/>
+                <wp:lineTo x="10160" y="12268"/>
+                <wp:lineTo x="10245" y="12032"/>
+                <wp:lineTo x="9818" y="11653"/>
+                <wp:lineTo x="9306" y="11368"/>
+                <wp:lineTo x="8623" y="10611"/>
+                <wp:lineTo x="8794" y="10326"/>
+                <wp:lineTo x="8452" y="10184"/>
+                <wp:lineTo x="6745" y="9853"/>
+                <wp:lineTo x="9050" y="9853"/>
+                <wp:lineTo x="21002" y="9237"/>
+                <wp:lineTo x="21002" y="9095"/>
+                <wp:lineTo x="21515" y="8337"/>
+                <wp:lineTo x="21515" y="7816"/>
+                <wp:lineTo x="18612" y="7579"/>
+                <wp:lineTo x="19295" y="6821"/>
+                <wp:lineTo x="20234" y="6205"/>
+                <wp:lineTo x="20063" y="5684"/>
+                <wp:lineTo x="19807" y="5163"/>
+                <wp:lineTo x="12123" y="4547"/>
+                <wp:lineTo x="14172" y="4547"/>
+                <wp:lineTo x="15111" y="4311"/>
+                <wp:lineTo x="15282" y="3221"/>
+                <wp:lineTo x="14941" y="3126"/>
+                <wp:lineTo x="12209" y="3032"/>
+                <wp:lineTo x="12209" y="2274"/>
+                <wp:lineTo x="13831" y="1516"/>
+                <wp:lineTo x="14428" y="947"/>
+                <wp:lineTo x="14514" y="616"/>
+                <wp:lineTo x="13660" y="189"/>
+                <wp:lineTo x="12892" y="0"/>
+                <wp:lineTo x="11013" y="0"/>
+              </wp:wrapPolygon>
+            </wp:wrapTight>
+            <wp:docPr id="4" name="Picture 4"/>
+            <wp:cNvGraphicFramePr>
+              <a:graphicFrameLocks xmlns:a="http://schemas.openxmlformats.org/drawingml/2006/main" noChangeAspect="1"/>
+            </wp:cNvGraphicFramePr>
+            <a:graphic xmlns:a="http://schemas.openxmlformats.org/drawingml/2006/main">
+              <a:graphicData uri="http://schemas.openxmlformats.org/drawingml/2006/picture">
+                <pic:pic xmlns:pic="http://schemas.openxmlformats.org/drawingml/2006/picture">
+                  <pic:nvPicPr>
+                    <pic:cNvPr id="0" name="Picture 1"/>
+                    <pic:cNvPicPr>
+                      <a:picLocks noChangeAspect="1" noChangeArrowheads="1"/>
+                    </pic:cNvPicPr>
+                  </pic:nvPicPr>
+                  <pic:blipFill>
+                    <a:blip r:embed="rId8">
+                      <a:extLst>
+                        <a:ext uri="{28A0092B-C50C-407E-A947-70E740481C1C}">
+                          <a14:useLocalDpi xmlns:a14="http://schemas.microsoft.com/office/drawing/2010/main" val="0"/>
+                        </a:ext>
+                      </a:extLst>
+                    </a:blip>
+                    <a:srcRect/>
+                    <a:stretch>
+                      <a:fillRect/>
+                    </a:stretch>
+                  </pic:blipFill>
+                  <pic:spPr bwMode="auto">
+                    <a:xfrm>
+                      <a:off x="0" y="0"/>
+                      <a:ext cx="4819650" cy="8686800"/>
+                    </a:xfrm>
+                    <a:prstGeom prst="rect">
+                      <a:avLst/>
+                    </a:prstGeom>
+                    <a:noFill/>
+                    <a:ln>
+                      <a:noFill/>
+                    </a:ln>
+                  </pic:spPr>
+                </pic:pic>
+              </a:graphicData>
+            </a:graphic>
+            <wp14:sizeRelH relativeFrom="page">
+              <wp14:pctWidth>0</wp14:pctWidth>
+            </wp14:sizeRelH>
+            <wp14:sizeRelV relativeFrom="page">
+              <wp14:pctHeight>0</wp14:pctHeight>
+            </wp14:sizeRelV>
+          </wp:anchor>
+        </w:drawing>
+      </w:r>
+      <w:r>
+        <w:rPr>
+          <w:b/>
+          <w:bCs/>
+        </w:rPr>
+        <w:t>FlowChart:</w:t>
+      </w:r>
+    </w:p>
+    <w:p>
+      <w:pPr>
         <w:spacing w:before="0" w:line="240" w:lineRule="auto"/>
-      </w:pPr>
-      <w:r>
-        <w:t>/ If the design consists of a collaboration between multiple large-scale components, list those components here — or better, include a diagram [UML]. /</w:t>
-      </w:r>
-    </w:p>
-    <w:p>
-      <w:pPr>
-        <w:pStyle w:val="Heading2"/>
-      </w:pPr>
-      <w:bookmarkStart w:id="23" w:name="_4sgi0ird3xzv" w:colFirst="0" w:colLast="0"/>
-      <w:bookmarkEnd w:id="23"/>
-      <w:r>
-        <w:t>Data types</w:t>
-      </w:r>
-    </w:p>
-    <w:p>
-      <w:pPr>
-        <w:spacing w:before="0" w:line="240" w:lineRule="auto"/>
-      </w:pPr>
-      <w:r>
-        <w:t>/ Describe the data types you will be using and how they work. /</w:t>
-      </w:r>
-    </w:p>
-    <w:p>
-      <w:pPr>
-        <w:pStyle w:val="Heading2"/>
-      </w:pPr>
-      <w:bookmarkStart w:id="24" w:name="_7ono6u1cvktu" w:colFirst="0" w:colLast="0"/>
-      <w:bookmarkEnd w:id="24"/>
-      <w:r>
-        <w:t>Data Model</w:t>
-      </w:r>
-    </w:p>
-    <w:p>
-      <w:pPr>
-        <w:spacing w:before="0" w:line="240" w:lineRule="auto"/>
-      </w:pPr>
-      <w:r>
-        <w:t>/ Describe how the data is stored and used. /</w:t>
-      </w:r>
-    </w:p>
-    <w:p>
-      <w:pPr>
-        <w:pStyle w:val="Heading2"/>
-        <w:shd w:val="clear" w:color="auto" w:fill="FFFFFF"/>
-      </w:pPr>
-      <w:bookmarkStart w:id="25" w:name="_cga8s6z1ahbo" w:colFirst="0" w:colLast="0"/>
-      <w:bookmarkEnd w:id="25"/>
-      <w:r>
-        <w:t>Interface/API Definitions</w:t>
-      </w:r>
-    </w:p>
-    <w:p>
-      <w:pPr>
-        <w:shd w:val="clear" w:color="auto" w:fill="FFFFFF"/>
-        <w:spacing w:before="0" w:line="240" w:lineRule="auto"/>
-      </w:pPr>
-      <w:r>
-        <w:t>/ Describe how the various components talk to each other. For example, if there are REST endpoints, describe the endpoint URL and the format of the data and parameters used. /</w:t>
-      </w:r>
-    </w:p>
-    <w:p>
-      <w:pPr>
-        <w:pStyle w:val="Heading2"/>
-      </w:pPr>
-      <w:bookmarkStart w:id="26" w:name="_i80vs9qe7l24" w:colFirst="0" w:colLast="0"/>
-      <w:bookmarkEnd w:id="26"/>
-      <w:r>
-        <w:t>Impact</w:t>
-      </w:r>
-    </w:p>
-    <w:p>
-      <w:pPr>
-        <w:spacing w:before="0" w:line="240" w:lineRule="auto"/>
-      </w:pPr>
-      <w:r>
-        <w:t>/ Describe the potential impacts of the design on overall performance, security, and other aspects of the system. /</w:t>
-      </w:r>
-    </w:p>
-    <w:p>
-      <w:pPr>
-        <w:pStyle w:val="Heading2"/>
-      </w:pPr>
-      <w:bookmarkStart w:id="27" w:name="_230o9g1wesmu" w:colFirst="0" w:colLast="0"/>
-      <w:bookmarkEnd w:id="27"/>
-      <w:r>
-        <w:t>Risks</w:t>
-      </w:r>
-    </w:p>
-    <w:p>
-      <w:pPr>
-        <w:spacing w:before="0" w:line="240" w:lineRule="auto"/>
-      </w:pPr>
-      <w:r>
-        <w:t xml:space="preserve">/ If there are any risks or unknowns, list them here. </w:t>
-      </w:r>
-      <w:r>
-        <w:t>Also,</w:t>
-      </w:r>
-      <w:r>
-        <w:t xml:space="preserve"> if there is additional research to be done, mention that as well. /</w:t>
-      </w:r>
-    </w:p>
-    <w:p>
-      <w:pPr>
-        <w:pStyle w:val="Heading2"/>
-      </w:pPr>
-      <w:bookmarkStart w:id="28" w:name="_9m502pllby8o" w:colFirst="0" w:colLast="0"/>
-      <w:bookmarkEnd w:id="28"/>
-      <w:r>
-        <w:t>Alternatives</w:t>
-      </w:r>
-    </w:p>
-    <w:p>
-      <w:pPr>
-        <w:spacing w:before="0" w:line="240" w:lineRule="auto"/>
-      </w:pPr>
-      <w:r>
-        <w:t>/ If there are other potential solutions which were considered and rejected, list them here, as well as the reason why they were not chosen. /</w:t>
-      </w:r>
-    </w:p>
-    <w:p>
-      <w:pPr>
-        <w:spacing w:before="0" w:line="240" w:lineRule="auto"/>
-      </w:pPr>
-    </w:p>
-    <w:p>
-      <w:pPr>
-        <w:spacing w:before="0" w:line="240" w:lineRule="auto"/>
-      </w:pPr>
-      <w:r>
-        <w:t>Unity UML diagram</w:t>
-      </w:r>
-      <w:bookmarkStart w:id="29" w:name="_miq9noo9xeix" w:colFirst="0" w:colLast="0"/>
-      <w:bookmarkEnd w:id="29"/>
-    </w:p>
-    <w:p>
-      <w:pPr>
-        <w:spacing w:before="0" w:line="240" w:lineRule="auto"/>
-      </w:pPr>
-    </w:p>
-    <w:p>
-      <w:pPr>
-        <w:spacing w:before="0" w:line="240" w:lineRule="auto"/>
-      </w:pPr>
-      <w:r>
-        <w:t>Flowchart</w:t>
-      </w:r>
-      <w:r>
-        <w:t xml:space="preserve"> of how the program works.</w:t>
+        <w:rPr>
+          <w:b/>
+          <w:bCs/>
+        </w:rPr>
+      </w:pPr>
+      <w:r>
+        <w:rPr>
+          <w:b/>
+          <w:bCs/>
+        </w:rPr>
+        <w:lastRenderedPageBreak/>
+        <w:t xml:space="preserve">UML Diagram: </w:t>
+      </w:r>
+      <w:r>
+        <w:rPr>
+          <w:b/>
+          <w:bCs/>
+          <w:noProof/>
+        </w:rPr>
+        <w:drawing>
+          <wp:inline distT="0" distB="0" distL="0" distR="0" wp14:anchorId="5CF4C58A" wp14:editId="5C48F055">
+            <wp:extent cx="5724525" cy="8105775"/>
+            <wp:effectExtent l="0" t="0" r="9525" b="9525"/>
+            <wp:docPr id="5" name="Picture 5"/>
+            <wp:cNvGraphicFramePr>
+              <a:graphicFrameLocks xmlns:a="http://schemas.openxmlformats.org/drawingml/2006/main" noChangeAspect="1"/>
+            </wp:cNvGraphicFramePr>
+            <a:graphic xmlns:a="http://schemas.openxmlformats.org/drawingml/2006/main">
+              <a:graphicData uri="http://schemas.openxmlformats.org/drawingml/2006/picture">
+                <pic:pic xmlns:pic="http://schemas.openxmlformats.org/drawingml/2006/picture">
+                  <pic:nvPicPr>
+                    <pic:cNvPr id="0" name="Picture 2"/>
+                    <pic:cNvPicPr>
+                      <a:picLocks noChangeAspect="1" noChangeArrowheads="1"/>
+                    </pic:cNvPicPr>
+                  </pic:nvPicPr>
+                  <pic:blipFill>
+                    <a:blip r:embed="rId9">
+                      <a:extLst>
+                        <a:ext uri="{28A0092B-C50C-407E-A947-70E740481C1C}">
+                          <a14:useLocalDpi xmlns:a14="http://schemas.microsoft.com/office/drawing/2010/main" val="0"/>
+                        </a:ext>
+                      </a:extLst>
+                    </a:blip>
+                    <a:srcRect/>
+                    <a:stretch>
+                      <a:fillRect/>
+                    </a:stretch>
+                  </pic:blipFill>
+                  <pic:spPr bwMode="auto">
+                    <a:xfrm>
+                      <a:off x="0" y="0"/>
+                      <a:ext cx="5724525" cy="8105775"/>
+                    </a:xfrm>
+                    <a:prstGeom prst="rect">
+                      <a:avLst/>
+                    </a:prstGeom>
+                    <a:noFill/>
+                    <a:ln>
+                      <a:noFill/>
+                    </a:ln>
+                  </pic:spPr>
+                </pic:pic>
+              </a:graphicData>
+            </a:graphic>
+          </wp:inline>
+        </w:drawing>
       </w:r>
     </w:p>
     <w:sectPr>
-      <w:headerReference w:type="default" r:id="rId8"/>
-      <w:headerReference w:type="first" r:id="rId9"/>
-      <w:footerReference w:type="first" r:id="rId10"/>
+      <w:headerReference w:type="default" r:id="rId10"/>
+      <w:headerReference w:type="first" r:id="rId11"/>
+      <w:footerReference w:type="first" r:id="rId12"/>
       <w:pgSz w:w="12240" w:h="15840"/>
       <w:pgMar w:top="1080" w:right="1440" w:bottom="1080" w:left="1440" w:header="0" w:footer="720" w:gutter="0"/>
       <w:pgNumType w:start="0"/>
@@ -2969,8 +2943,8 @@
       <w:spacing w:before="600"/>
       <w:jc w:val="right"/>
     </w:pPr>
-    <w:bookmarkStart w:id="30" w:name="_9nvcibv3gama" w:colFirst="0" w:colLast="0"/>
-    <w:bookmarkEnd w:id="30"/>
+    <w:bookmarkStart w:id="23" w:name="_9nvcibv3gama" w:colFirst="0" w:colLast="0"/>
+    <w:bookmarkEnd w:id="23"/>
     <w:r>
       <w:rPr>
         <w:color w:val="000000"/>

--- a/TDD Documentation.docx
+++ b/TDD Documentation.docx
@@ -142,7 +142,10 @@
       <w:bookmarkStart w:id="1" w:name="_2gazcsgmxkub" w:colFirst="0" w:colLast="0"/>
       <w:bookmarkEnd w:id="1"/>
       <w:r>
-        <w:t>TDD Template</w:t>
+        <w:t xml:space="preserve">TDD </w:t>
+      </w:r>
+      <w:r>
+        <w:t>AI Assignment 3</w:t>
       </w:r>
     </w:p>
     <w:p>
@@ -159,7 +162,19 @@
       <w:bookmarkStart w:id="2" w:name="_ng30guuqqp2v" w:colFirst="0" w:colLast="0"/>
       <w:bookmarkEnd w:id="2"/>
       <w:r>
-        <w:t>XX.XX.20XX</w:t>
+        <w:t>24</w:t>
+      </w:r>
+      <w:r>
+        <w:t>.</w:t>
+      </w:r>
+      <w:r>
+        <w:t>05</w:t>
+      </w:r>
+      <w:r>
+        <w:t>.20</w:t>
+      </w:r>
+      <w:r>
+        <w:t>21</w:t>
       </w:r>
     </w:p>
     <w:p>
@@ -207,82 +222,7 @@
           <w:sz w:val="32"/>
           <w:szCs w:val="32"/>
         </w:rPr>
-        <w:t>Your Name</w:t>
-      </w:r>
-    </w:p>
-    <w:p>
-      <w:pPr>
-        <w:pBdr>
-          <w:top w:val="nil"/>
-          <w:left w:val="nil"/>
-          <w:bottom w:val="nil"/>
-          <w:right w:val="nil"/>
-          <w:between w:val="nil"/>
-        </w:pBdr>
-        <w:spacing w:before="0"/>
-        <w:rPr>
-          <w:rFonts w:ascii="PT Sans Narrow" w:eastAsia="PT Sans Narrow" w:hAnsi="PT Sans Narrow" w:cs="PT Sans Narrow"/>
-          <w:sz w:val="28"/>
-          <w:szCs w:val="28"/>
-        </w:rPr>
-      </w:pPr>
-      <w:r>
-        <w:rPr>
-          <w:rFonts w:ascii="PT Sans Narrow" w:eastAsia="PT Sans Narrow" w:hAnsi="PT Sans Narrow" w:cs="PT Sans Narrow"/>
-          <w:sz w:val="28"/>
-          <w:szCs w:val="28"/>
-        </w:rPr>
-        <w:t xml:space="preserve">Your Company </w:t>
-      </w:r>
-    </w:p>
-    <w:p>
-      <w:pPr>
-        <w:pBdr>
-          <w:top w:val="nil"/>
-          <w:left w:val="nil"/>
-          <w:bottom w:val="nil"/>
-          <w:right w:val="nil"/>
-          <w:between w:val="nil"/>
-        </w:pBdr>
-        <w:spacing w:before="0"/>
-        <w:rPr>
-          <w:rFonts w:ascii="PT Sans Narrow" w:eastAsia="PT Sans Narrow" w:hAnsi="PT Sans Narrow" w:cs="PT Sans Narrow"/>
-          <w:sz w:val="28"/>
-          <w:szCs w:val="28"/>
-        </w:rPr>
-      </w:pPr>
-      <w:r>
-        <w:rPr>
-          <w:rFonts w:ascii="PT Sans Narrow" w:eastAsia="PT Sans Narrow" w:hAnsi="PT Sans Narrow" w:cs="PT Sans Narrow"/>
-          <w:sz w:val="28"/>
-          <w:szCs w:val="28"/>
-        </w:rPr>
-        <w:t>123 Your Street</w:t>
-      </w:r>
-    </w:p>
-    <w:p>
-      <w:pPr>
-        <w:pBdr>
-          <w:top w:val="nil"/>
-          <w:left w:val="nil"/>
-          <w:bottom w:val="nil"/>
-          <w:right w:val="nil"/>
-          <w:between w:val="nil"/>
-        </w:pBdr>
-        <w:spacing w:before="0"/>
-        <w:rPr>
-          <w:rFonts w:ascii="PT Sans Narrow" w:eastAsia="PT Sans Narrow" w:hAnsi="PT Sans Narrow" w:cs="PT Sans Narrow"/>
-          <w:sz w:val="28"/>
-          <w:szCs w:val="28"/>
-        </w:rPr>
-      </w:pPr>
-      <w:r>
-        <w:rPr>
-          <w:rFonts w:ascii="PT Sans Narrow" w:eastAsia="PT Sans Narrow" w:hAnsi="PT Sans Narrow" w:cs="PT Sans Narrow"/>
-          <w:sz w:val="28"/>
-          <w:szCs w:val="28"/>
-        </w:rPr>
-        <w:t>Your City, ST 12345</w:t>
+        <w:t>Bobby Weeden</w:t>
       </w:r>
     </w:p>
     <w:p>
